--- a/resume_jun_2021/Resume_Rajeev_jun_2021v2.0.docx
+++ b/resume_jun_2021/Resume_Rajeev_jun_2021v2.0.docx
@@ -412,7 +412,7 @@
               </wp:anchor>
             </w:drawing>
           </mc:Choice>
-          <mc:Fallback xmlns:sl="http://schemas.openxmlformats.org/schemaLibrary/2006/main" xmlns:a="http://schemas.openxmlformats.org/drawingml/2006/main" xmlns:pic="http://schemas.openxmlformats.org/drawingml/2006/picture" xmlns:c="http://schemas.openxmlformats.org/drawingml/2006/chart" xmlns:lc="http://schemas.openxmlformats.org/drawingml/2006/lockedCanvas" xmlns:dgm="http://schemas.openxmlformats.org/drawingml/2006/diagram">
+          <mc:Fallback xmlns:dgm="http://schemas.openxmlformats.org/drawingml/2006/diagram" xmlns:lc="http://schemas.openxmlformats.org/drawingml/2006/lockedCanvas" xmlns:c="http://schemas.openxmlformats.org/drawingml/2006/chart" xmlns:pic="http://schemas.openxmlformats.org/drawingml/2006/picture" xmlns:a="http://schemas.openxmlformats.org/drawingml/2006/main" xmlns:sl="http://schemas.openxmlformats.org/schemaLibrary/2006/main">
             <w:drawing>
               <wp:anchor allowOverlap="1" behindDoc="0" distB="0" distT="0" distL="114300" distR="114300" hidden="0" layoutInCell="1" locked="0" relativeHeight="0" simplePos="0">
                 <wp:simplePos x="0" y="0"/>
@@ -551,8 +551,10 @@
           <w:sz w:val="24"/>
           <w:szCs w:val="24"/>
         </w:rPr>
-        <w:t>+</w:t>
-      </w:r>
+        <w:t>.4</w:t>
+      </w:r>
+      <w:bookmarkStart w:id="0" w:name="_GoBack"/>
+      <w:bookmarkEnd w:id="0"/>
       <w:r>
         <w:rPr>
           <w:rFonts w:ascii="Arial Narrow" w:eastAsia="Arial" w:hAnsi="Arial Narrow"/>
@@ -1096,8 +1098,68 @@
         </w:rPr>
         <w:t>.</w:t>
       </w:r>
-      <w:bookmarkStart w:id="0" w:name="_gjdgxs" w:colFirst="0" w:colLast="0"/>
-      <w:bookmarkEnd w:id="0"/>
+      <w:bookmarkStart w:id="1" w:name="_gjdgxs" w:colFirst="0" w:colLast="0"/>
+      <w:bookmarkEnd w:id="1"/>
+    </w:p>
+    <w:p>
+      <w:pPr>
+        <w:numPr>
+          <w:ilvl w:val="0"/>
+          <w:numId w:val="8"/>
+        </w:numPr>
+        <w:pBdr>
+          <w:top w:val="nil"/>
+          <w:left w:val="nil"/>
+          <w:bottom w:val="nil"/>
+          <w:right w:val="nil"/>
+          <w:between w:val="nil"/>
+        </w:pBdr>
+        <w:ind w:left="17" w:hanging="357"/>
+        <w:jc w:val="both"/>
+        <w:rPr>
+          <w:rFonts w:ascii="Arial Narrow" w:hAnsi="Arial Narrow"/>
+          <w:color w:val="000000"/>
+          <w:sz w:val="24"/>
+          <w:szCs w:val="24"/>
+        </w:rPr>
+      </w:pPr>
+      <w:r>
+        <w:rPr>
+          <w:rFonts w:ascii="Arial Narrow" w:eastAsia="Arial" w:hAnsi="Arial Narrow"/>
+          <w:color w:val="000000"/>
+          <w:sz w:val="24"/>
+          <w:szCs w:val="24"/>
+        </w:rPr>
+        <w:t>Experience</w:t>
+      </w:r>
+      <w:r>
+        <w:rPr>
+          <w:rFonts w:ascii="Arial Narrow" w:eastAsia="Arial" w:hAnsi="Arial Narrow"/>
+          <w:color w:val="000000"/>
+          <w:sz w:val="24"/>
+          <w:szCs w:val="24"/>
+        </w:rPr>
+        <w:t xml:space="preserve"> on working with </w:t>
+      </w:r>
+      <w:r>
+        <w:rPr>
+          <w:rFonts w:ascii="Arial Narrow" w:eastAsia="Arial" w:hAnsi="Arial Narrow"/>
+          <w:b/>
+          <w:color w:val="000000"/>
+          <w:sz w:val="24"/>
+          <w:szCs w:val="24"/>
+        </w:rPr>
+        <w:t>Angular 6</w:t>
+      </w:r>
+      <w:r>
+        <w:rPr>
+          <w:rFonts w:ascii="Arial Narrow" w:eastAsia="Arial" w:hAnsi="Arial Narrow"/>
+          <w:color w:val="000000"/>
+          <w:sz w:val="24"/>
+          <w:szCs w:val="24"/>
+        </w:rPr>
+        <w:t xml:space="preserve"> using it in current project .</w:t>
+      </w:r>
     </w:p>
     <w:p>
       <w:pPr>
@@ -2333,9 +2395,7 @@
           <w:szCs w:val="24"/>
         </w:rPr>
       </w:pPr>
-      <w:bookmarkStart w:id="1" w:name="_GoBack"/>
     </w:p>
-    <w:bookmarkEnd w:id="1"/>
     <w:p>
       <w:pPr>
         <w:jc w:val="both"/>
@@ -2619,7 +2679,61 @@
                 <w:sz w:val="24"/>
                 <w:szCs w:val="24"/>
               </w:rPr>
-              <w:t>Restful Services, JPA  , thymeleaf, JMS ,Apache Kafka , Docker , MongoDB , Log4J and Unit Testing(Junit , Mockito ) , Xml , Jax-p , Jax-b , Json .</w:t>
+              <w:t>Restful Services, JPA  , thymeleaf, JMS ,Apache Kafka , Docker , MongoDB</w:t>
+            </w:r>
+            <w:r>
+              <w:rPr>
+                <w:rFonts w:ascii="Arial Narrow" w:eastAsia="Arial" w:hAnsi="Arial Narrow"/>
+                <w:color w:val="000000"/>
+                <w:sz w:val="24"/>
+                <w:szCs w:val="24"/>
+              </w:rPr>
+              <w:t xml:space="preserve"> , Angular 6</w:t>
+            </w:r>
+            <w:r>
+              <w:rPr>
+                <w:rFonts w:ascii="Arial Narrow" w:eastAsia="Arial" w:hAnsi="Arial Narrow"/>
+                <w:color w:val="000000"/>
+                <w:sz w:val="24"/>
+                <w:szCs w:val="24"/>
+              </w:rPr>
+              <w:t xml:space="preserve"> , Log4J and Unit Testing(Junit , Mockito ) , Xml , Jax-p , Jax-b ,</w:t>
+            </w:r>
+            <w:r>
+              <w:rPr>
+                <w:rFonts w:ascii="Arial Narrow" w:eastAsia="Arial" w:hAnsi="Arial Narrow"/>
+                <w:color w:val="000000"/>
+                <w:sz w:val="24"/>
+                <w:szCs w:val="24"/>
+              </w:rPr>
+              <w:t xml:space="preserve"> Restfull services</w:t>
+            </w:r>
+            <w:r>
+              <w:rPr>
+                <w:rFonts w:ascii="Arial Narrow" w:eastAsia="Arial" w:hAnsi="Arial Narrow"/>
+                <w:color w:val="000000"/>
+                <w:sz w:val="24"/>
+                <w:szCs w:val="24"/>
+              </w:rPr>
+              <w:t xml:space="preserve"> </w:t>
+            </w:r>
+            <w:r>
+              <w:rPr>
+                <w:rFonts w:ascii="Arial Narrow" w:eastAsia="Arial" w:hAnsi="Arial Narrow"/>
+                <w:color w:val="000000"/>
+                <w:sz w:val="24"/>
+                <w:szCs w:val="24"/>
+              </w:rPr>
+              <w:t>,</w:t>
+            </w:r>
+            <w:r>
+              <w:rPr>
+                <w:rFonts w:ascii="Arial Narrow" w:eastAsia="Arial" w:hAnsi="Arial Narrow"/>
+                <w:color w:val="000000"/>
+                <w:sz w:val="24"/>
+                <w:szCs w:val="24"/>
+              </w:rPr>
+              <w:t>Json .</w:t>
             </w:r>
           </w:p>
         </w:tc>
@@ -2782,79 +2896,7 @@
                 <w:sz w:val="24"/>
                 <w:szCs w:val="24"/>
               </w:rPr>
-              <w:t xml:space="preserve">Eureka </w:t>
-            </w:r>
-            <w:r>
-              <w:rPr>
-                <w:rFonts w:ascii="Arial Narrow" w:eastAsia="Arial Narrow" w:hAnsi="Arial Narrow" w:cs="Arial Narrow"/>
-                <w:sz w:val="24"/>
-                <w:szCs w:val="24"/>
-              </w:rPr>
-              <w:t>client , Eureka server</w:t>
-            </w:r>
-            <w:r>
-              <w:rPr>
-                <w:rFonts w:ascii="Arial Narrow" w:eastAsia="Arial Narrow" w:hAnsi="Arial Narrow" w:cs="Arial Narrow"/>
-                <w:sz w:val="24"/>
-                <w:szCs w:val="24"/>
-              </w:rPr>
-              <w:t xml:space="preserve"> ,</w:t>
-            </w:r>
-            <w:r>
-              <w:rPr>
-                <w:rFonts w:ascii="Arial Narrow" w:eastAsia="Arial Narrow" w:hAnsi="Arial Narrow" w:cs="Arial Narrow"/>
-                <w:sz w:val="24"/>
-                <w:szCs w:val="24"/>
-              </w:rPr>
-              <w:t xml:space="preserve"> </w:t>
-            </w:r>
-            <w:r>
-              <w:rPr>
-                <w:rFonts w:ascii="Arial Narrow" w:eastAsia="Arial Narrow" w:hAnsi="Arial Narrow" w:cs="Arial Narrow"/>
-                <w:sz w:val="24"/>
-                <w:szCs w:val="24"/>
-              </w:rPr>
-              <w:t>Hystrix</w:t>
-            </w:r>
-            <w:r>
-              <w:rPr>
-                <w:rFonts w:ascii="Arial Narrow" w:eastAsia="Arial Narrow" w:hAnsi="Arial Narrow" w:cs="Arial Narrow"/>
-                <w:sz w:val="24"/>
-                <w:szCs w:val="24"/>
-              </w:rPr>
-              <w:t>,</w:t>
-            </w:r>
-            <w:r>
-              <w:rPr>
-                <w:rFonts w:ascii="Arial Narrow" w:eastAsia="Arial Narrow" w:hAnsi="Arial Narrow" w:cs="Arial Narrow"/>
-                <w:sz w:val="24"/>
-                <w:szCs w:val="24"/>
-              </w:rPr>
-              <w:t xml:space="preserve"> Zuul </w:t>
-            </w:r>
-            <w:r>
-              <w:rPr>
-                <w:rFonts w:ascii="Arial Narrow" w:eastAsia="Arial Narrow" w:hAnsi="Arial Narrow" w:cs="Arial Narrow"/>
-                <w:sz w:val="24"/>
-                <w:szCs w:val="24"/>
-              </w:rPr>
-              <w:t>Gateway</w:t>
-            </w:r>
-            <w:r>
-              <w:rPr>
-                <w:rFonts w:ascii="Arial Narrow" w:eastAsia="Arial Narrow" w:hAnsi="Arial Narrow" w:cs="Arial Narrow"/>
-                <w:sz w:val="24"/>
-                <w:szCs w:val="24"/>
-              </w:rPr>
-              <w:t>, Hys</w:t>
-            </w:r>
-            <w:r>
-              <w:rPr>
-                <w:rFonts w:ascii="Arial Narrow" w:eastAsia="Arial Narrow" w:hAnsi="Arial Narrow" w:cs="Arial Narrow"/>
-                <w:sz w:val="24"/>
-                <w:szCs w:val="24"/>
-              </w:rPr>
-              <w:t>trix Dashboard, Ribbon , Feign ,</w:t>
+              <w:t>Eureka client , Eureka server , Hystrix, Zuul Gateway, Hystrix Dashboard, Ribbon , Feign ,</w:t>
             </w:r>
             <w:r>
               <w:rPr>
@@ -2863,16 +2905,7 @@
                 <w:sz w:val="24"/>
                 <w:szCs w:val="24"/>
               </w:rPr>
-              <w:t xml:space="preserve"> Spring cloud config s</w:t>
-            </w:r>
-            <w:r>
-              <w:rPr>
-                <w:rFonts w:ascii="Arial Narrow" w:eastAsia="Arial Narrow" w:hAnsi="Arial Narrow" w:cs="Arial Narrow"/>
-                <w:color w:val="000000"/>
-                <w:sz w:val="24"/>
-                <w:szCs w:val="24"/>
-              </w:rPr>
-              <w:t>erver ,</w:t>
+              <w:t xml:space="preserve"> Spring cloud config server ,</w:t>
             </w:r>
             <w:r>
               <w:rPr>
@@ -3401,17 +3434,7 @@
           <w:sz w:val="24"/>
           <w:szCs w:val="24"/>
         </w:rPr>
-        <w:t>Bureau Veritas India</w:t>
-      </w:r>
-      <w:r>
-        <w:rPr>
-          <w:rFonts w:ascii="Arial Narrow" w:eastAsia="Arial" w:hAnsi="Arial Narrow"/>
-          <w:b/>
-          <w:color w:val="000000"/>
-          <w:sz w:val="24"/>
-          <w:szCs w:val="24"/>
-        </w:rPr>
-        <w:t>.</w:t>
+        <w:t>Bureau Veritas India.</w:t>
       </w:r>
     </w:p>
     <w:tbl>
@@ -3636,7 +3659,7 @@
                 <w:sz w:val="24"/>
                 <w:szCs w:val="24"/>
               </w:rPr>
-              <w:t>Spring boot micro services architecture with api gateway pattern , spring cloud services</w:t>
+              <w:t>Spring boot micr</w:t>
             </w:r>
             <w:r>
               <w:rPr>
@@ -3645,15 +3668,7 @@
                 <w:sz w:val="24"/>
                 <w:szCs w:val="24"/>
               </w:rPr>
-              <w:t>,</w:t>
-            </w:r>
-            <w:r>
-              <w:rPr>
-                <w:rFonts w:ascii="Arial Narrow" w:hAnsi="Arial Narrow"/>
-                <w:sz w:val="24"/>
-                <w:szCs w:val="24"/>
-              </w:rPr>
-              <w:t xml:space="preserve"> </w:t>
+              <w:t>o services architecture with API</w:t>
             </w:r>
             <w:r>
               <w:rPr>
@@ -3662,7 +3677,7 @@
                 <w:sz w:val="24"/>
                 <w:szCs w:val="24"/>
               </w:rPr>
-              <w:t>JPA</w:t>
+              <w:t xml:space="preserve"> gateway pattern , spring cloud services</w:t>
             </w:r>
             <w:r>
               <w:rPr>
@@ -3671,7 +3686,15 @@
                 <w:sz w:val="24"/>
                 <w:szCs w:val="24"/>
               </w:rPr>
-              <w:t>, thymeleaf</w:t>
+              <w:t>,</w:t>
+            </w:r>
+            <w:r>
+              <w:rPr>
+                <w:rFonts w:ascii="Arial Narrow" w:hAnsi="Arial Narrow"/>
+                <w:sz w:val="24"/>
+                <w:szCs w:val="24"/>
+              </w:rPr>
+              <w:t xml:space="preserve"> </w:t>
             </w:r>
             <w:r>
               <w:rPr>
@@ -3680,7 +3703,7 @@
                 <w:sz w:val="24"/>
                 <w:szCs w:val="24"/>
               </w:rPr>
-              <w:t>,</w:t>
+              <w:t>JPA</w:t>
             </w:r>
             <w:r>
               <w:rPr>
@@ -3689,7 +3712,7 @@
                 <w:sz w:val="24"/>
                 <w:szCs w:val="24"/>
               </w:rPr>
-              <w:t>JMS</w:t>
+              <w:t xml:space="preserve">, </w:t>
             </w:r>
             <w:r>
               <w:rPr>
@@ -3698,7 +3721,7 @@
                 <w:sz w:val="24"/>
                 <w:szCs w:val="24"/>
               </w:rPr>
-              <w:t xml:space="preserve"> </w:t>
+              <w:t>thyme leaf</w:t>
             </w:r>
             <w:r>
               <w:rPr>
@@ -3707,7 +3730,7 @@
                 <w:sz w:val="24"/>
                 <w:szCs w:val="24"/>
               </w:rPr>
-              <w:t>,</w:t>
+              <w:t xml:space="preserve">, </w:t>
             </w:r>
             <w:r>
               <w:rPr>
@@ -3716,7 +3739,7 @@
                 <w:sz w:val="24"/>
                 <w:szCs w:val="24"/>
               </w:rPr>
-              <w:t xml:space="preserve"> </w:t>
+              <w:t>JMS</w:t>
             </w:r>
             <w:r>
               <w:rPr>
@@ -3725,7 +3748,70 @@
                 <w:sz w:val="24"/>
                 <w:szCs w:val="24"/>
               </w:rPr>
-              <w:t>Apache Kafka , Docker , MongoDB , Log4J and Unit Testing(Junit , Mockito )</w:t>
+              <w:t xml:space="preserve"> </w:t>
+            </w:r>
+            <w:r>
+              <w:rPr>
+                <w:rFonts w:ascii="Arial Narrow" w:eastAsia="Arial" w:hAnsi="Arial Narrow"/>
+                <w:color w:val="000000"/>
+                <w:sz w:val="24"/>
+                <w:szCs w:val="24"/>
+              </w:rPr>
+              <w:t>,</w:t>
+            </w:r>
+            <w:r>
+              <w:rPr>
+                <w:rFonts w:ascii="Arial Narrow" w:eastAsia="Arial" w:hAnsi="Arial Narrow"/>
+                <w:color w:val="000000"/>
+                <w:sz w:val="24"/>
+                <w:szCs w:val="24"/>
+              </w:rPr>
+              <w:t xml:space="preserve"> </w:t>
+            </w:r>
+            <w:r>
+              <w:rPr>
+                <w:rFonts w:ascii="Arial Narrow" w:eastAsia="Arial" w:hAnsi="Arial Narrow"/>
+                <w:color w:val="000000"/>
+                <w:sz w:val="24"/>
+                <w:szCs w:val="24"/>
+              </w:rPr>
+              <w:t>Apache Kafka ,</w:t>
+            </w:r>
+            <w:r>
+              <w:rPr>
+                <w:rFonts w:ascii="Arial Narrow" w:eastAsia="Arial" w:hAnsi="Arial Narrow"/>
+                <w:color w:val="000000"/>
+                <w:sz w:val="24"/>
+                <w:szCs w:val="24"/>
+              </w:rPr>
+              <w:t xml:space="preserve">Angular </w:t>
+            </w:r>
+            <w:r>
+              <w:rPr>
+                <w:rFonts w:ascii="Arial Narrow" w:eastAsia="Arial" w:hAnsi="Arial Narrow"/>
+                <w:color w:val="000000"/>
+                <w:sz w:val="24"/>
+                <w:szCs w:val="24"/>
+              </w:rPr>
+              <w:t>6</w:t>
+            </w:r>
+            <w:r>
+              <w:rPr>
+                <w:rFonts w:ascii="Arial Narrow" w:eastAsia="Arial" w:hAnsi="Arial Narrow"/>
+                <w:color w:val="000000"/>
+                <w:sz w:val="24"/>
+                <w:szCs w:val="24"/>
+              </w:rPr>
+              <w:t>,</w:t>
+            </w:r>
+            <w:r>
+              <w:rPr>
+                <w:rFonts w:ascii="Arial Narrow" w:eastAsia="Arial" w:hAnsi="Arial Narrow"/>
+                <w:color w:val="000000"/>
+                <w:sz w:val="24"/>
+                <w:szCs w:val="24"/>
+              </w:rPr>
+              <w:t xml:space="preserve"> Docker , MongoDB , Log4J and Unit Testing(Junit , Mockito )</w:t>
             </w:r>
             <w:r>
               <w:rPr>
@@ -4163,7 +4249,7 @@
           <w:sz w:val="24"/>
           <w:szCs w:val="24"/>
         </w:rPr>
-        <w:t>page design to developing backend services as in this project we are using cloud services like Eureka server so I have to register our service with eureka  client and configuring service id</w:t>
+        <w:t>page design</w:t>
       </w:r>
       <w:r>
         <w:rPr>
@@ -4172,6 +4258,97 @@
           <w:sz w:val="24"/>
           <w:szCs w:val="24"/>
         </w:rPr>
+        <w:t xml:space="preserve"> using html and</w:t>
+      </w:r>
+      <w:r>
+        <w:rPr>
+          <w:rFonts w:ascii="Arial Narrow" w:hAnsi="Arial Narrow" w:cs="Times New Roman"/>
+          <w:color w:val="000000"/>
+          <w:sz w:val="24"/>
+          <w:szCs w:val="24"/>
+        </w:rPr>
+        <w:t xml:space="preserve"> Angular 6 in front-end</w:t>
+      </w:r>
+      <w:r>
+        <w:rPr>
+          <w:rFonts w:ascii="Arial Narrow" w:hAnsi="Arial Narrow" w:cs="Times New Roman"/>
+          <w:color w:val="000000"/>
+          <w:sz w:val="24"/>
+          <w:szCs w:val="24"/>
+        </w:rPr>
+        <w:t xml:space="preserve"> </w:t>
+      </w:r>
+      <w:r>
+        <w:rPr>
+          <w:rFonts w:ascii="Arial Narrow" w:hAnsi="Arial Narrow" w:cs="Times New Roman"/>
+          <w:color w:val="000000"/>
+          <w:sz w:val="24"/>
+          <w:szCs w:val="24"/>
+        </w:rPr>
+        <w:t xml:space="preserve"> </w:t>
+      </w:r>
+      <w:r>
+        <w:rPr>
+          <w:rFonts w:ascii="Arial Narrow" w:hAnsi="Arial Narrow" w:cs="Times New Roman"/>
+          <w:color w:val="000000"/>
+          <w:sz w:val="24"/>
+          <w:szCs w:val="24"/>
+        </w:rPr>
+        <w:t>,</w:t>
+      </w:r>
+      <w:r>
+        <w:rPr>
+          <w:rFonts w:ascii="Arial Narrow" w:hAnsi="Arial Narrow" w:cs="Times New Roman"/>
+          <w:color w:val="000000"/>
+          <w:sz w:val="24"/>
+          <w:szCs w:val="24"/>
+        </w:rPr>
+        <w:t xml:space="preserve"> for </w:t>
+      </w:r>
+      <w:r>
+        <w:rPr>
+          <w:rFonts w:ascii="Arial Narrow" w:hAnsi="Arial Narrow" w:cs="Times New Roman"/>
+          <w:color w:val="000000"/>
+          <w:sz w:val="24"/>
+          <w:szCs w:val="24"/>
+        </w:rPr>
+        <w:t>developing backend services we are</w:t>
+      </w:r>
+      <w:r>
+        <w:rPr>
+          <w:rFonts w:ascii="Arial Narrow" w:hAnsi="Arial Narrow" w:cs="Times New Roman"/>
+          <w:color w:val="000000"/>
+          <w:sz w:val="24"/>
+          <w:szCs w:val="24"/>
+        </w:rPr>
+        <w:t xml:space="preserve"> developing spring boot microservices</w:t>
+      </w:r>
+      <w:r>
+        <w:rPr>
+          <w:rFonts w:ascii="Arial Narrow" w:hAnsi="Arial Narrow" w:cs="Times New Roman"/>
+          <w:color w:val="000000"/>
+          <w:sz w:val="24"/>
+          <w:szCs w:val="24"/>
+        </w:rPr>
+        <w:t xml:space="preserve"> using cloud services like Eureka server </w:t>
+      </w:r>
+      <w:r>
+        <w:rPr>
+          <w:rFonts w:ascii="Arial Narrow" w:hAnsi="Arial Narrow" w:cs="Times New Roman"/>
+          <w:color w:val="000000"/>
+          <w:sz w:val="24"/>
+          <w:szCs w:val="24"/>
+        </w:rPr>
+        <w:lastRenderedPageBreak/>
+        <w:t>so I have to register our service with eureka  client and configuring service id</w:t>
+      </w:r>
+      <w:r>
+        <w:rPr>
+          <w:rFonts w:ascii="Arial Narrow" w:hAnsi="Arial Narrow" w:cs="Times New Roman"/>
+          <w:color w:val="000000"/>
+          <w:sz w:val="24"/>
+          <w:szCs w:val="24"/>
+        </w:rPr>
         <w:t xml:space="preserve"> for routing</w:t>
       </w:r>
       <w:r>
@@ -4190,17 +4367,7 @@
           <w:sz w:val="24"/>
           <w:szCs w:val="24"/>
         </w:rPr>
-        <w:t xml:space="preserve">, configuring cloud config service url in bootstrap.yml file , </w:t>
-      </w:r>
-      <w:r>
-        <w:rPr>
-          <w:rFonts w:ascii="Arial Narrow" w:hAnsi="Arial Narrow" w:cs="Times New Roman"/>
-          <w:color w:val="000000"/>
-          <w:sz w:val="24"/>
-          <w:szCs w:val="24"/>
-        </w:rPr>
-        <w:lastRenderedPageBreak/>
-        <w:t xml:space="preserve">zipkin server url , creating feign client for internal communication with microservices , and writing fallback method using Hystrix command </w:t>
+        <w:t xml:space="preserve">, configuring cloud config service url in bootstrap.yml file , zipkin server url , creating feign client for internal communication with microservices , and writing fallback method using Hystrix command </w:t>
       </w:r>
       <w:r>
         <w:rPr>
@@ -5484,7 +5651,17 @@
           <w:sz w:val="24"/>
           <w:szCs w:val="24"/>
         </w:rPr>
-        <w:t>This Project has two application portal first game portal and other one admin portal .game portal has list of game user can open any one of them game to play here two type of game are there play for fun means user got 100$ credits in his/her account but for any spin none transaction will happen .for other type user have to register with valid bank account to play the game have to make bet of min .01 sent and max 10$ for spin and user can make some doller as winning amount .</w:t>
+        <w:t xml:space="preserve">This Project has two application portal first game portal and other one admin portal .game portal has list of game user can open any one of them game to play here two type of game are there play for fun means user got 100$ credits in his/her account but for any spin none transaction will </w:t>
+      </w:r>
+      <w:r>
+        <w:rPr>
+          <w:rFonts w:ascii="Arial Narrow" w:hAnsi="Arial Narrow" w:cs="Times New Roman"/>
+          <w:color w:val="000000"/>
+          <w:sz w:val="24"/>
+          <w:szCs w:val="24"/>
+        </w:rPr>
+        <w:lastRenderedPageBreak/>
+        <w:t>happen .for other type user have to register with valid bank account to play the game have to make bet of min .01 sent and max 10$ for spin and user can make some doller as winning amount .</w:t>
       </w:r>
     </w:p>
     <w:p>
@@ -5516,7 +5693,6 @@
           <w:sz w:val="24"/>
           <w:szCs w:val="24"/>
         </w:rPr>
-        <w:lastRenderedPageBreak/>
         <w:t>Roles and Responsibilities</w:t>
       </w:r>
       <w:r>
